--- a/Documents/1612541_1612560_ketqua.docx
+++ b/Documents/1612541_1612560_ketqua.docx
@@ -1,6 +1,6 @@
 
 <file path=word/document.xml><?xml version="1.0" encoding="utf-8"?>
-<w:document xmlns:wpc="http://schemas.microsoft.com/office/word/2010/wordprocessingCanvas" xmlns:cx="http://schemas.microsoft.com/office/drawing/2014/chartex" xmlns:cx1="http://schemas.microsoft.com/office/drawing/2015/9/8/chartex" xmlns:cx2="http://schemas.microsoft.com/office/drawing/2015/10/21/chartex" xmlns:cx3="http://schemas.microsoft.com/office/drawing/2016/5/9/chartex" xmlns:cx4="http://schemas.microsoft.com/office/drawing/2016/5/10/chartex" xmlns:cx5="http://schemas.microsoft.com/office/drawing/2016/5/11/chartex" xmlns:cx6="http://schemas.microsoft.com/office/drawing/2016/5/12/chartex" xmlns:cx7="http://schemas.microsoft.com/office/drawing/2016/5/13/chartex" xmlns:cx8="http://schemas.microsoft.com/office/drawing/2016/5/14/chartex" xmlns:mc="http://schemas.openxmlformats.org/markup-compatibility/2006" xmlns:aink="http://schemas.microsoft.com/office/drawing/2016/ink" xmlns:am3d="http://schemas.microsoft.com/office/drawing/2017/model3d" xmlns:o="urn:schemas-microsoft-com:office:office" xmlns:r="http://schemas.openxmlformats.org/officeDocument/2006/relationships" xmlns:m="http://schemas.openxmlformats.org/officeDocument/2006/math" xmlns:v="urn:schemas-microsoft-com:vml" xmlns:wp14="http://schemas.microsoft.com/office/word/2010/wordprocessingDrawing" xmlns:wp="http://schemas.openxmlformats.org/drawingml/2006/wordprocessingDrawing" xmlns:w10="urn:schemas-microsoft-com:office:word" xmlns:w="http://schemas.openxmlformats.org/wordprocessingml/2006/main" xmlns:w14="http://schemas.microsoft.com/office/word/2010/wordml" xmlns:w15="http://schemas.microsoft.com/office/word/2012/wordml" xmlns:w16cid="http://schemas.microsoft.com/office/word/2016/wordml/cid" xmlns:w16se="http://schemas.microsoft.com/office/word/2015/wordml/symex" xmlns:wpg="http://schemas.microsoft.com/office/word/2010/wordprocessingGroup" xmlns:wpi="http://schemas.microsoft.com/office/word/2010/wordprocessingInk" xmlns:wne="http://schemas.microsoft.com/office/word/2006/wordml" xmlns:wps="http://schemas.microsoft.com/office/word/2010/wordprocessingShape" mc:Ignorable="w14 w15 w16se w16cid wp14">
+<w:document xmlns:wpc="http://schemas.microsoft.com/office/word/2010/wordprocessingCanvas" xmlns:cx="http://schemas.microsoft.com/office/drawing/2014/chartex" xmlns:mc="http://schemas.openxmlformats.org/markup-compatibility/2006" xmlns:o="urn:schemas-microsoft-com:office:office" xmlns:r="http://schemas.openxmlformats.org/officeDocument/2006/relationships" xmlns:m="http://schemas.openxmlformats.org/officeDocument/2006/math" xmlns:v="urn:schemas-microsoft-com:vml" xmlns:wp14="http://schemas.microsoft.com/office/word/2010/wordprocessingDrawing" xmlns:wp="http://schemas.openxmlformats.org/drawingml/2006/wordprocessingDrawing" xmlns:w10="urn:schemas-microsoft-com:office:word" xmlns:w="http://schemas.openxmlformats.org/wordprocessingml/2006/main" xmlns:w14="http://schemas.microsoft.com/office/word/2010/wordml" xmlns:w15="http://schemas.microsoft.com/office/word/2012/wordml" xmlns:w16se="http://schemas.microsoft.com/office/word/2015/wordml/symex" xmlns:wpg="http://schemas.microsoft.com/office/word/2010/wordprocessingGroup" xmlns:wpi="http://schemas.microsoft.com/office/word/2010/wordprocessingInk" xmlns:wne="http://schemas.microsoft.com/office/word/2006/wordml" xmlns:wps="http://schemas.microsoft.com/office/word/2010/wordprocessingShape" mc:Ignorable="w14 w15 w16se wp14">
   <w:body>
     <w:p>
       <w:pPr>
@@ -60,7 +60,7 @@
     </w:p>
     <w:p>
       <w:pPr>
-        <w:pStyle w:val="Tiu"/>
+        <w:pStyle w:val="Title"/>
         <w:jc w:val="right"/>
         <w:rPr>
           <w:lang w:val="en-US"/>
@@ -171,7 +171,7 @@
     </w:p>
     <w:p>
       <w:pPr>
-        <w:pStyle w:val="Tiu"/>
+        <w:pStyle w:val="Title"/>
         <w:jc w:val="both"/>
         <w:rPr>
           <w:lang w:val="en-US"/>
@@ -1011,15 +1011,15 @@
     </w:tbl>
     <w:p>
       <w:pPr>
-        <w:pStyle w:val="Tiu"/>
-        <w:rPr>
-          <w:lang w:val="en-US"/>
-        </w:rPr>
-      </w:pPr>
-    </w:p>
-    <w:p>
-      <w:pPr>
-        <w:pStyle w:val="Tiu"/>
+        <w:pStyle w:val="Title"/>
+        <w:rPr>
+          <w:lang w:val="en-US"/>
+        </w:rPr>
+      </w:pPr>
+    </w:p>
+    <w:p>
+      <w:pPr>
+        <w:pStyle w:val="Title"/>
         <w:rPr>
           <w:lang w:val="en-US"/>
         </w:rPr>
@@ -1040,7 +1040,7 @@
     </w:p>
     <w:p>
       <w:pPr>
-        <w:pStyle w:val="Mucluc1"/>
+        <w:pStyle w:val="TOC1"/>
         <w:tabs>
           <w:tab w:val="left" w:pos="432"/>
         </w:tabs>
@@ -1073,7 +1073,7 @@
       <w:hyperlink w:anchor="_Toc369451682" w:history="1">
         <w:r>
           <w:rPr>
-            <w:rStyle w:val="Siuktni"/>
+            <w:rStyle w:val="Hyperlink"/>
             <w:noProof/>
             <w:lang w:val="en-US"/>
           </w:rPr>
@@ -1091,7 +1091,7 @@
         </w:r>
         <w:r>
           <w:rPr>
-            <w:rStyle w:val="Siuktni"/>
+            <w:rStyle w:val="Hyperlink"/>
             <w:noProof/>
             <w:lang w:val="en-US"/>
           </w:rPr>
@@ -1149,7 +1149,7 @@
     </w:p>
     <w:p>
       <w:pPr>
-        <w:pStyle w:val="Mucluc1"/>
+        <w:pStyle w:val="TOC1"/>
         <w:tabs>
           <w:tab w:val="left" w:pos="432"/>
         </w:tabs>
@@ -1164,7 +1164,7 @@
       <w:hyperlink w:anchor="_Toc369451683" w:history="1">
         <w:r>
           <w:rPr>
-            <w:rStyle w:val="Siuktni"/>
+            <w:rStyle w:val="Hyperlink"/>
             <w:noProof/>
           </w:rPr>
           <w:t>2.</w:t>
@@ -1181,7 +1181,7 @@
         </w:r>
         <w:r>
           <w:rPr>
-            <w:rStyle w:val="Siuktni"/>
+            <w:rStyle w:val="Hyperlink"/>
             <w:noProof/>
             <w:lang w:val="en-US"/>
           </w:rPr>
@@ -1239,7 +1239,7 @@
     </w:p>
     <w:p>
       <w:pPr>
-        <w:pStyle w:val="Mucluc1"/>
+        <w:pStyle w:val="TOC1"/>
         <w:tabs>
           <w:tab w:val="left" w:pos="432"/>
         </w:tabs>
@@ -1254,7 +1254,7 @@
       <w:hyperlink w:anchor="_Toc369451684" w:history="1">
         <w:r>
           <w:rPr>
-            <w:rStyle w:val="Siuktni"/>
+            <w:rStyle w:val="Hyperlink"/>
             <w:noProof/>
             <w:lang w:val="en-US"/>
           </w:rPr>
@@ -1272,7 +1272,7 @@
         </w:r>
         <w:r>
           <w:rPr>
-            <w:rStyle w:val="Siuktni"/>
+            <w:rStyle w:val="Hyperlink"/>
             <w:noProof/>
             <w:lang w:val="en-US"/>
           </w:rPr>
@@ -1330,7 +1330,7 @@
     </w:p>
     <w:p>
       <w:pPr>
-        <w:pStyle w:val="ThnVnban"/>
+        <w:pStyle w:val="BodyText"/>
         <w:jc w:val="both"/>
         <w:rPr>
           <w:lang w:val="en-US"/>
@@ -1360,7 +1360,7 @@
     </w:p>
     <w:p>
       <w:pPr>
-        <w:pStyle w:val="u1"/>
+        <w:pStyle w:val="Heading1"/>
         <w:spacing w:line="360" w:lineRule="auto"/>
         <w:jc w:val="both"/>
         <w:rPr>
@@ -1533,35 +1533,7 @@
           <w:iCs/>
           <w:lang w:val="en-US"/>
         </w:rPr>
-        <w:t xml:space="preserve">Thư viện giao diện </w:t>
-      </w:r>
-      <w:r>
-        <w:rPr>
-          <w:iCs/>
-          <w:lang w:val="en-US"/>
-        </w:rPr>
-        <w:t>material</w:t>
-      </w:r>
-      <w:r>
-        <w:rPr>
-          <w:iCs/>
-          <w:lang w:val="en-US"/>
-        </w:rPr>
-        <w:t xml:space="preserve"> </w:t>
-      </w:r>
-      <w:r>
-        <w:rPr>
-          <w:iCs/>
-          <w:lang w:val="en-US"/>
-        </w:rPr>
-        <w:t>design</w:t>
-      </w:r>
-      <w:r>
-        <w:rPr>
-          <w:iCs/>
-          <w:lang w:val="en-US"/>
-        </w:rPr>
-        <w:t xml:space="preserve"> 2.5.1, thư viện biểu đồ live Chart 0.9.7</w:t>
+        <w:t>Thư viện giao diện material design 2.5.1, thư viện biểu đồ live Chart 0.9.7</w:t>
       </w:r>
       <w:r>
         <w:rPr>
@@ -1684,7 +1656,7 @@
     </w:p>
     <w:p>
       <w:pPr>
-        <w:pStyle w:val="u1"/>
+        <w:pStyle w:val="Heading1"/>
         <w:spacing w:line="360" w:lineRule="auto"/>
         <w:jc w:val="both"/>
         <w:rPr>
@@ -1704,7 +1676,7 @@
     </w:p>
     <w:p>
       <w:pPr>
-        <w:pStyle w:val="u2"/>
+        <w:pStyle w:val="Heading2"/>
         <w:rPr>
           <w:lang w:val="en-US"/>
         </w:rPr>
@@ -1718,7 +1690,7 @@
     </w:p>
     <w:p>
       <w:pPr>
-        <w:pStyle w:val="oancuaDanhsach"/>
+        <w:pStyle w:val="ListParagraph"/>
         <w:numPr>
           <w:ilvl w:val="0"/>
           <w:numId w:val="40"/>
@@ -1736,7 +1708,7 @@
     </w:p>
     <w:p>
       <w:pPr>
-        <w:pStyle w:val="oancuaDanhsach"/>
+        <w:pStyle w:val="ListParagraph"/>
         <w:numPr>
           <w:ilvl w:val="0"/>
           <w:numId w:val="40"/>
@@ -1754,7 +1726,7 @@
     </w:p>
     <w:p>
       <w:pPr>
-        <w:pStyle w:val="u2"/>
+        <w:pStyle w:val="Heading2"/>
         <w:rPr>
           <w:lang w:val="en-US"/>
         </w:rPr>
@@ -1768,7 +1740,7 @@
     </w:p>
     <w:p>
       <w:pPr>
-        <w:pStyle w:val="oancuaDanhsach"/>
+        <w:pStyle w:val="ListParagraph"/>
         <w:numPr>
           <w:ilvl w:val="0"/>
           <w:numId w:val="42"/>
@@ -1786,7 +1758,7 @@
     </w:p>
     <w:p>
       <w:pPr>
-        <w:pStyle w:val="oancuaDanhsach"/>
+        <w:pStyle w:val="ListParagraph"/>
         <w:numPr>
           <w:ilvl w:val="0"/>
           <w:numId w:val="40"/>
@@ -1804,7 +1776,7 @@
     </w:p>
     <w:p>
       <w:pPr>
-        <w:pStyle w:val="oancuaDanhsach"/>
+        <w:pStyle w:val="ListParagraph"/>
         <w:numPr>
           <w:ilvl w:val="1"/>
           <w:numId w:val="40"/>
@@ -1822,7 +1794,7 @@
     </w:p>
     <w:p>
       <w:pPr>
-        <w:pStyle w:val="oancuaDanhsach"/>
+        <w:pStyle w:val="ListParagraph"/>
         <w:numPr>
           <w:ilvl w:val="1"/>
           <w:numId w:val="40"/>
@@ -1840,7 +1812,7 @@
     </w:p>
     <w:p>
       <w:pPr>
-        <w:pStyle w:val="oancuaDanhsach"/>
+        <w:pStyle w:val="ListParagraph"/>
         <w:numPr>
           <w:ilvl w:val="0"/>
           <w:numId w:val="40"/>
@@ -1858,7 +1830,7 @@
     </w:p>
     <w:p>
       <w:pPr>
-        <w:pStyle w:val="oancuaDanhsach"/>
+        <w:pStyle w:val="ListParagraph"/>
         <w:numPr>
           <w:ilvl w:val="1"/>
           <w:numId w:val="40"/>
@@ -1876,7 +1848,7 @@
     </w:p>
     <w:p>
       <w:pPr>
-        <w:pStyle w:val="oancuaDanhsach"/>
+        <w:pStyle w:val="ListParagraph"/>
         <w:numPr>
           <w:ilvl w:val="1"/>
           <w:numId w:val="40"/>
@@ -1894,7 +1866,7 @@
     </w:p>
     <w:p>
       <w:pPr>
-        <w:pStyle w:val="oancuaDanhsach"/>
+        <w:pStyle w:val="ListParagraph"/>
         <w:numPr>
           <w:ilvl w:val="1"/>
           <w:numId w:val="40"/>
@@ -1912,7 +1884,7 @@
     </w:p>
     <w:p>
       <w:pPr>
-        <w:pStyle w:val="oancuaDanhsach"/>
+        <w:pStyle w:val="ListParagraph"/>
         <w:numPr>
           <w:ilvl w:val="1"/>
           <w:numId w:val="40"/>
@@ -1930,7 +1902,7 @@
     </w:p>
     <w:p>
       <w:pPr>
-        <w:pStyle w:val="oancuaDanhsach"/>
+        <w:pStyle w:val="ListParagraph"/>
         <w:numPr>
           <w:ilvl w:val="1"/>
           <w:numId w:val="40"/>
@@ -1948,7 +1920,7 @@
     </w:p>
     <w:p>
       <w:pPr>
-        <w:pStyle w:val="oancuaDanhsach"/>
+        <w:pStyle w:val="ListParagraph"/>
         <w:numPr>
           <w:ilvl w:val="1"/>
           <w:numId w:val="40"/>
@@ -1966,7 +1938,7 @@
     </w:p>
     <w:p>
       <w:pPr>
-        <w:pStyle w:val="oancuaDanhsach"/>
+        <w:pStyle w:val="ListParagraph"/>
         <w:numPr>
           <w:ilvl w:val="0"/>
           <w:numId w:val="44"/>
@@ -1984,7 +1956,7 @@
     </w:p>
     <w:p>
       <w:pPr>
-        <w:pStyle w:val="oancuaDanhsach"/>
+        <w:pStyle w:val="ListParagraph"/>
         <w:numPr>
           <w:ilvl w:val="1"/>
           <w:numId w:val="44"/>
@@ -2002,7 +1974,7 @@
     </w:p>
     <w:p>
       <w:pPr>
-        <w:pStyle w:val="oancuaDanhsach"/>
+        <w:pStyle w:val="ListParagraph"/>
         <w:numPr>
           <w:ilvl w:val="1"/>
           <w:numId w:val="44"/>
@@ -2020,7 +1992,7 @@
     </w:p>
     <w:p>
       <w:pPr>
-        <w:pStyle w:val="oancuaDanhsach"/>
+        <w:pStyle w:val="ListParagraph"/>
         <w:numPr>
           <w:ilvl w:val="1"/>
           <w:numId w:val="44"/>
@@ -2038,7 +2010,7 @@
     </w:p>
     <w:p>
       <w:pPr>
-        <w:pStyle w:val="oancuaDanhsach"/>
+        <w:pStyle w:val="ListParagraph"/>
         <w:numPr>
           <w:ilvl w:val="1"/>
           <w:numId w:val="44"/>
@@ -2053,12 +2025,10 @@
         </w:rPr>
         <w:t>Thêm, xóa, sửa các chuyên mục con</w:t>
       </w:r>
-      <w:bookmarkStart w:id="4" w:name="_GoBack"/>
-      <w:bookmarkEnd w:id="4"/>
-    </w:p>
-    <w:p>
-      <w:pPr>
-        <w:pStyle w:val="oancuaDanhsach"/>
+    </w:p>
+    <w:p>
+      <w:pPr>
+        <w:pStyle w:val="ListParagraph"/>
         <w:numPr>
           <w:ilvl w:val="0"/>
           <w:numId w:val="41"/>
@@ -2076,7 +2046,7 @@
     </w:p>
     <w:p>
       <w:pPr>
-        <w:pStyle w:val="oancuaDanhsach"/>
+        <w:pStyle w:val="ListParagraph"/>
         <w:numPr>
           <w:ilvl w:val="1"/>
           <w:numId w:val="41"/>
@@ -2094,7 +2064,7 @@
     </w:p>
     <w:p>
       <w:pPr>
-        <w:pStyle w:val="oancuaDanhsach"/>
+        <w:pStyle w:val="ListParagraph"/>
         <w:numPr>
           <w:ilvl w:val="1"/>
           <w:numId w:val="41"/>
@@ -2112,7 +2082,7 @@
     </w:p>
     <w:p>
       <w:pPr>
-        <w:pStyle w:val="oancuaDanhsach"/>
+        <w:pStyle w:val="ListParagraph"/>
         <w:numPr>
           <w:ilvl w:val="1"/>
           <w:numId w:val="41"/>
@@ -2130,7 +2100,7 @@
     </w:p>
     <w:p>
       <w:pPr>
-        <w:pStyle w:val="oancuaDanhsach"/>
+        <w:pStyle w:val="ListParagraph"/>
         <w:numPr>
           <w:ilvl w:val="1"/>
           <w:numId w:val="41"/>
@@ -2148,7 +2118,7 @@
     </w:p>
     <w:p>
       <w:pPr>
-        <w:pStyle w:val="oancuaDanhsach"/>
+        <w:pStyle w:val="ListParagraph"/>
         <w:numPr>
           <w:ilvl w:val="1"/>
           <w:numId w:val="41"/>
@@ -2167,7 +2137,7 @@
     </w:p>
     <w:p>
       <w:pPr>
-        <w:pStyle w:val="oancuaDanhsach"/>
+        <w:pStyle w:val="ListParagraph"/>
         <w:numPr>
           <w:ilvl w:val="0"/>
           <w:numId w:val="41"/>
@@ -2185,7 +2155,7 @@
     </w:p>
     <w:p>
       <w:pPr>
-        <w:pStyle w:val="oancuaDanhsach"/>
+        <w:pStyle w:val="ListParagraph"/>
         <w:numPr>
           <w:ilvl w:val="1"/>
           <w:numId w:val="41"/>
@@ -2198,12 +2168,20 @@
         <w:rPr>
           <w:lang w:val="en-US"/>
         </w:rPr>
-        <w:t>Báo cáo doanh thu tháng</w:t>
-      </w:r>
-    </w:p>
-    <w:p>
-      <w:pPr>
-        <w:pStyle w:val="oancuaDanhsach"/>
+        <w:t>Báo cáo doanh thu t</w:t>
+      </w:r>
+      <w:bookmarkStart w:id="4" w:name="_GoBack"/>
+      <w:bookmarkEnd w:id="4"/>
+      <w:r>
+        <w:rPr>
+          <w:lang w:val="en-US"/>
+        </w:rPr>
+        <w:t>háng</w:t>
+      </w:r>
+    </w:p>
+    <w:p>
+      <w:pPr>
+        <w:pStyle w:val="ListParagraph"/>
         <w:numPr>
           <w:ilvl w:val="1"/>
           <w:numId w:val="41"/>
@@ -2221,7 +2199,7 @@
     </w:p>
     <w:p>
       <w:pPr>
-        <w:pStyle w:val="oancuaDanhsach"/>
+        <w:pStyle w:val="ListParagraph"/>
         <w:numPr>
           <w:ilvl w:val="1"/>
           <w:numId w:val="41"/>
@@ -2239,7 +2217,7 @@
     </w:p>
     <w:p>
       <w:pPr>
-        <w:pStyle w:val="oancuaDanhsach"/>
+        <w:pStyle w:val="ListParagraph"/>
         <w:numPr>
           <w:ilvl w:val="0"/>
           <w:numId w:val="43"/>
@@ -2257,7 +2235,7 @@
     </w:p>
     <w:p>
       <w:pPr>
-        <w:pStyle w:val="oancuaDanhsach"/>
+        <w:pStyle w:val="ListParagraph"/>
         <w:numPr>
           <w:ilvl w:val="0"/>
           <w:numId w:val="43"/>
@@ -2275,7 +2253,7 @@
     </w:p>
     <w:p>
       <w:pPr>
-        <w:pStyle w:val="oancuaDanhsach"/>
+        <w:pStyle w:val="ListParagraph"/>
         <w:numPr>
           <w:ilvl w:val="1"/>
           <w:numId w:val="43"/>
@@ -2293,7 +2271,7 @@
     </w:p>
     <w:p>
       <w:pPr>
-        <w:pStyle w:val="oancuaDanhsach"/>
+        <w:pStyle w:val="ListParagraph"/>
         <w:numPr>
           <w:ilvl w:val="1"/>
           <w:numId w:val="43"/>
@@ -2311,7 +2289,7 @@
     </w:p>
     <w:p>
       <w:pPr>
-        <w:pStyle w:val="oancuaDanhsach"/>
+        <w:pStyle w:val="ListParagraph"/>
         <w:numPr>
           <w:ilvl w:val="1"/>
           <w:numId w:val="43"/>
@@ -2329,7 +2307,7 @@
     </w:p>
     <w:p>
       <w:pPr>
-        <w:pStyle w:val="u2"/>
+        <w:pStyle w:val="Heading2"/>
         <w:rPr>
           <w:lang w:val="en-US"/>
         </w:rPr>
@@ -2362,7 +2340,7 @@
     </w:p>
     <w:p>
       <w:pPr>
-        <w:pStyle w:val="oancuaDanhsach"/>
+        <w:pStyle w:val="ListParagraph"/>
         <w:numPr>
           <w:ilvl w:val="0"/>
           <w:numId w:val="43"/>
@@ -2380,7 +2358,7 @@
     </w:p>
     <w:p>
       <w:pPr>
-        <w:pStyle w:val="oancuaDanhsach"/>
+        <w:pStyle w:val="ListParagraph"/>
         <w:numPr>
           <w:ilvl w:val="1"/>
           <w:numId w:val="43"/>
@@ -2398,7 +2376,7 @@
     </w:p>
     <w:p>
       <w:pPr>
-        <w:pStyle w:val="oancuaDanhsach"/>
+        <w:pStyle w:val="ListParagraph"/>
         <w:numPr>
           <w:ilvl w:val="1"/>
           <w:numId w:val="43"/>
@@ -2416,7 +2394,7 @@
     </w:p>
     <w:p>
       <w:pPr>
-        <w:pStyle w:val="u1"/>
+        <w:pStyle w:val="Heading1"/>
         <w:spacing w:line="360" w:lineRule="auto"/>
         <w:jc w:val="both"/>
         <w:rPr>
@@ -2436,7 +2414,7 @@
     </w:p>
     <w:p>
       <w:pPr>
-        <w:pStyle w:val="oancuaDanhsach"/>
+        <w:pStyle w:val="ListParagraph"/>
         <w:numPr>
           <w:ilvl w:val="0"/>
           <w:numId w:val="43"/>
@@ -2454,7 +2432,7 @@
     </w:p>
     <w:p>
       <w:pPr>
-        <w:pStyle w:val="oancuaDanhsach"/>
+        <w:pStyle w:val="ListParagraph"/>
         <w:numPr>
           <w:ilvl w:val="0"/>
           <w:numId w:val="43"/>
@@ -2478,7 +2456,7 @@
     </w:p>
     <w:p>
       <w:pPr>
-        <w:pStyle w:val="oancuaDanhsach"/>
+        <w:pStyle w:val="ListParagraph"/>
         <w:numPr>
           <w:ilvl w:val="0"/>
           <w:numId w:val="43"/>
@@ -2492,6 +2470,78 @@
           <w:lang w:val="en-US"/>
         </w:rPr>
         <w:t>Chuyển đổi từ 3 Layer 1 Tier sang thành 3 Layer 3 Tier</w:t>
+      </w:r>
+    </w:p>
+    <w:p>
+      <w:pPr>
+        <w:pStyle w:val="ListParagraph"/>
+        <w:numPr>
+          <w:ilvl w:val="0"/>
+          <w:numId w:val="43"/>
+        </w:numPr>
+        <w:rPr>
+          <w:lang w:val="en-US"/>
+        </w:rPr>
+      </w:pPr>
+      <w:r>
+        <w:rPr>
+          <w:lang w:val="en-US"/>
+        </w:rPr>
+        <w:t>Phát triển ứng dụng trở nên một cách công nghiệp cho các doanh nghiệp lớn ứng dụng sẽ được tích hợp</w:t>
+      </w:r>
+      <w:r>
+        <w:rPr>
+          <w:lang w:val="en-US"/>
+        </w:rPr>
+        <w:t xml:space="preserve"> quét mã vạch khi nhập sản p</w:t>
+      </w:r>
+      <w:r>
+        <w:rPr>
+          <w:lang w:val="en-US"/>
+        </w:rPr>
+        <w:t>hẩm, lưu vào trong cơ sở dữ liệu</w:t>
+      </w:r>
+      <w:r>
+        <w:rPr>
+          <w:lang w:val="en-US"/>
+        </w:rPr>
+        <w:t>, in hóa đơn khi khách hàng và hệ thống tính tiền tự động</w:t>
+      </w:r>
+    </w:p>
+    <w:p>
+      <w:pPr>
+        <w:pStyle w:val="ListParagraph"/>
+        <w:numPr>
+          <w:ilvl w:val="0"/>
+          <w:numId w:val="43"/>
+        </w:numPr>
+        <w:rPr>
+          <w:lang w:val="en-US"/>
+        </w:rPr>
+      </w:pPr>
+      <w:r>
+        <w:rPr>
+          <w:lang w:val="en-US"/>
+        </w:rPr>
+        <w:t>Để dễ dàng cho việc báo cáo tài chính phần mềm phát triển thêm chức năng xuất báo cáo hàng tháng ra file PDF để chủ cửa hàng tham khảo</w:t>
+      </w:r>
+    </w:p>
+    <w:p>
+      <w:pPr>
+        <w:pStyle w:val="ListParagraph"/>
+        <w:numPr>
+          <w:ilvl w:val="0"/>
+          <w:numId w:val="43"/>
+        </w:numPr>
+        <w:rPr>
+          <w:lang w:val="en-US"/>
+        </w:rPr>
+      </w:pPr>
+      <w:r>
+        <w:rPr>
+          <w:lang w:val="en-US"/>
+        </w:rPr>
+        <w:t xml:space="preserve">Xậy dựng hệ thống nhập dữ liệu từ file Excel </w:t>
       </w:r>
     </w:p>
     <w:sectPr>
@@ -2508,7 +2558,7 @@
 </file>
 
 <file path=word/endnotes.xml><?xml version="1.0" encoding="utf-8"?>
-<w:endnotes xmlns:wpc="http://schemas.microsoft.com/office/word/2010/wordprocessingCanvas" xmlns:cx="http://schemas.microsoft.com/office/drawing/2014/chartex" xmlns:cx1="http://schemas.microsoft.com/office/drawing/2015/9/8/chartex" xmlns:cx2="http://schemas.microsoft.com/office/drawing/2015/10/21/chartex" xmlns:cx3="http://schemas.microsoft.com/office/drawing/2016/5/9/chartex" xmlns:cx4="http://schemas.microsoft.com/office/drawing/2016/5/10/chartex" xmlns:cx5="http://schemas.microsoft.com/office/drawing/2016/5/11/chartex" xmlns:cx6="http://schemas.microsoft.com/office/drawing/2016/5/12/chartex" xmlns:cx7="http://schemas.microsoft.com/office/drawing/2016/5/13/chartex" xmlns:cx8="http://schemas.microsoft.com/office/drawing/2016/5/14/chartex" xmlns:mc="http://schemas.openxmlformats.org/markup-compatibility/2006" xmlns:aink="http://schemas.microsoft.com/office/drawing/2016/ink" xmlns:am3d="http://schemas.microsoft.com/office/drawing/2017/model3d" xmlns:o="urn:schemas-microsoft-com:office:office" xmlns:r="http://schemas.openxmlformats.org/officeDocument/2006/relationships" xmlns:m="http://schemas.openxmlformats.org/officeDocument/2006/math" xmlns:v="urn:schemas-microsoft-com:vml" xmlns:wp14="http://schemas.microsoft.com/office/word/2010/wordprocessingDrawing" xmlns:wp="http://schemas.openxmlformats.org/drawingml/2006/wordprocessingDrawing" xmlns:w10="urn:schemas-microsoft-com:office:word" xmlns:w="http://schemas.openxmlformats.org/wordprocessingml/2006/main" xmlns:w14="http://schemas.microsoft.com/office/word/2010/wordml" xmlns:w15="http://schemas.microsoft.com/office/word/2012/wordml" xmlns:w16cid="http://schemas.microsoft.com/office/word/2016/wordml/cid" xmlns:w16se="http://schemas.microsoft.com/office/word/2015/wordml/symex" xmlns:wpg="http://schemas.microsoft.com/office/word/2010/wordprocessingGroup" xmlns:wpi="http://schemas.microsoft.com/office/word/2010/wordprocessingInk" xmlns:wne="http://schemas.microsoft.com/office/word/2006/wordml" xmlns:wps="http://schemas.microsoft.com/office/word/2010/wordprocessingShape" mc:Ignorable="w14 w15 w16se w16cid wp14">
+<w:endnotes xmlns:wpc="http://schemas.microsoft.com/office/word/2010/wordprocessingCanvas" xmlns:cx="http://schemas.microsoft.com/office/drawing/2014/chartex" xmlns:mc="http://schemas.openxmlformats.org/markup-compatibility/2006" xmlns:o="urn:schemas-microsoft-com:office:office" xmlns:r="http://schemas.openxmlformats.org/officeDocument/2006/relationships" xmlns:m="http://schemas.openxmlformats.org/officeDocument/2006/math" xmlns:v="urn:schemas-microsoft-com:vml" xmlns:wp14="http://schemas.microsoft.com/office/word/2010/wordprocessingDrawing" xmlns:wp="http://schemas.openxmlformats.org/drawingml/2006/wordprocessingDrawing" xmlns:w10="urn:schemas-microsoft-com:office:word" xmlns:w="http://schemas.openxmlformats.org/wordprocessingml/2006/main" xmlns:w14="http://schemas.microsoft.com/office/word/2010/wordml" xmlns:w15="http://schemas.microsoft.com/office/word/2012/wordml" xmlns:w16se="http://schemas.microsoft.com/office/word/2015/wordml/symex" xmlns:wpg="http://schemas.microsoft.com/office/word/2010/wordprocessingGroup" xmlns:wpi="http://schemas.microsoft.com/office/word/2010/wordprocessingInk" xmlns:wne="http://schemas.microsoft.com/office/word/2006/wordml" xmlns:wps="http://schemas.microsoft.com/office/word/2010/wordprocessingShape" mc:Ignorable="w14 w15 w16se wp14">
   <w:endnote w:type="separator" w:id="-1">
     <w:p>
       <w:r>
@@ -2527,10 +2577,10 @@
 </file>
 
 <file path=word/footer1.xml><?xml version="1.0" encoding="utf-8"?>
-<w:ftr xmlns:wpc="http://schemas.microsoft.com/office/word/2010/wordprocessingCanvas" xmlns:cx="http://schemas.microsoft.com/office/drawing/2014/chartex" xmlns:cx1="http://schemas.microsoft.com/office/drawing/2015/9/8/chartex" xmlns:cx2="http://schemas.microsoft.com/office/drawing/2015/10/21/chartex" xmlns:cx3="http://schemas.microsoft.com/office/drawing/2016/5/9/chartex" xmlns:cx4="http://schemas.microsoft.com/office/drawing/2016/5/10/chartex" xmlns:cx5="http://schemas.microsoft.com/office/drawing/2016/5/11/chartex" xmlns:cx6="http://schemas.microsoft.com/office/drawing/2016/5/12/chartex" xmlns:cx7="http://schemas.microsoft.com/office/drawing/2016/5/13/chartex" xmlns:cx8="http://schemas.microsoft.com/office/drawing/2016/5/14/chartex" xmlns:mc="http://schemas.openxmlformats.org/markup-compatibility/2006" xmlns:aink="http://schemas.microsoft.com/office/drawing/2016/ink" xmlns:am3d="http://schemas.microsoft.com/office/drawing/2017/model3d" xmlns:o="urn:schemas-microsoft-com:office:office" xmlns:r="http://schemas.openxmlformats.org/officeDocument/2006/relationships" xmlns:m="http://schemas.openxmlformats.org/officeDocument/2006/math" xmlns:v="urn:schemas-microsoft-com:vml" xmlns:wp14="http://schemas.microsoft.com/office/word/2010/wordprocessingDrawing" xmlns:wp="http://schemas.openxmlformats.org/drawingml/2006/wordprocessingDrawing" xmlns:w10="urn:schemas-microsoft-com:office:word" xmlns:w="http://schemas.openxmlformats.org/wordprocessingml/2006/main" xmlns:w14="http://schemas.microsoft.com/office/word/2010/wordml" xmlns:w15="http://schemas.microsoft.com/office/word/2012/wordml" xmlns:w16cid="http://schemas.microsoft.com/office/word/2016/wordml/cid" xmlns:w16se="http://schemas.microsoft.com/office/word/2015/wordml/symex" xmlns:wpg="http://schemas.microsoft.com/office/word/2010/wordprocessingGroup" xmlns:wpi="http://schemas.microsoft.com/office/word/2010/wordprocessingInk" xmlns:wne="http://schemas.microsoft.com/office/word/2006/wordml" xmlns:wps="http://schemas.microsoft.com/office/word/2010/wordprocessingShape" mc:Ignorable="w14 w15 w16se w16cid wp14">
+<w:ftr xmlns:wpc="http://schemas.microsoft.com/office/word/2010/wordprocessingCanvas" xmlns:cx="http://schemas.microsoft.com/office/drawing/2014/chartex" xmlns:mc="http://schemas.openxmlformats.org/markup-compatibility/2006" xmlns:o="urn:schemas-microsoft-com:office:office" xmlns:r="http://schemas.openxmlformats.org/officeDocument/2006/relationships" xmlns:m="http://schemas.openxmlformats.org/officeDocument/2006/math" xmlns:v="urn:schemas-microsoft-com:vml" xmlns:wp14="http://schemas.microsoft.com/office/word/2010/wordprocessingDrawing" xmlns:wp="http://schemas.openxmlformats.org/drawingml/2006/wordprocessingDrawing" xmlns:w10="urn:schemas-microsoft-com:office:word" xmlns:w="http://schemas.openxmlformats.org/wordprocessingml/2006/main" xmlns:w14="http://schemas.microsoft.com/office/word/2010/wordml" xmlns:w15="http://schemas.microsoft.com/office/word/2012/wordml" xmlns:w16se="http://schemas.microsoft.com/office/word/2015/wordml/symex" xmlns:wpg="http://schemas.microsoft.com/office/word/2010/wordprocessingGroup" xmlns:wpi="http://schemas.microsoft.com/office/word/2010/wordprocessingInk" xmlns:wne="http://schemas.microsoft.com/office/word/2006/wordml" xmlns:wps="http://schemas.microsoft.com/office/word/2010/wordprocessingShape" mc:Ignorable="w14 w15 w16se wp14">
   <w:p>
     <w:pPr>
-      <w:pStyle w:val="Chntrang"/>
+      <w:pStyle w:val="Footer"/>
     </w:pPr>
     <w:r>
       <w:rPr>
@@ -2616,7 +2666,7 @@
 </file>
 
 <file path=word/footer2.xml><?xml version="1.0" encoding="utf-8"?>
-<w:ftr xmlns:wpc="http://schemas.microsoft.com/office/word/2010/wordprocessingCanvas" xmlns:cx="http://schemas.microsoft.com/office/drawing/2014/chartex" xmlns:cx1="http://schemas.microsoft.com/office/drawing/2015/9/8/chartex" xmlns:cx2="http://schemas.microsoft.com/office/drawing/2015/10/21/chartex" xmlns:cx3="http://schemas.microsoft.com/office/drawing/2016/5/9/chartex" xmlns:cx4="http://schemas.microsoft.com/office/drawing/2016/5/10/chartex" xmlns:cx5="http://schemas.microsoft.com/office/drawing/2016/5/11/chartex" xmlns:cx6="http://schemas.microsoft.com/office/drawing/2016/5/12/chartex" xmlns:cx7="http://schemas.microsoft.com/office/drawing/2016/5/13/chartex" xmlns:cx8="http://schemas.microsoft.com/office/drawing/2016/5/14/chartex" xmlns:mc="http://schemas.openxmlformats.org/markup-compatibility/2006" xmlns:aink="http://schemas.microsoft.com/office/drawing/2016/ink" xmlns:am3d="http://schemas.microsoft.com/office/drawing/2017/model3d" xmlns:o="urn:schemas-microsoft-com:office:office" xmlns:r="http://schemas.openxmlformats.org/officeDocument/2006/relationships" xmlns:m="http://schemas.openxmlformats.org/officeDocument/2006/math" xmlns:v="urn:schemas-microsoft-com:vml" xmlns:wp14="http://schemas.microsoft.com/office/word/2010/wordprocessingDrawing" xmlns:wp="http://schemas.openxmlformats.org/drawingml/2006/wordprocessingDrawing" xmlns:w10="urn:schemas-microsoft-com:office:word" xmlns:w="http://schemas.openxmlformats.org/wordprocessingml/2006/main" xmlns:w14="http://schemas.microsoft.com/office/word/2010/wordml" xmlns:w15="http://schemas.microsoft.com/office/word/2012/wordml" xmlns:w16cid="http://schemas.microsoft.com/office/word/2016/wordml/cid" xmlns:w16se="http://schemas.microsoft.com/office/word/2015/wordml/symex" xmlns:wpg="http://schemas.microsoft.com/office/word/2010/wordprocessingGroup" xmlns:wpi="http://schemas.microsoft.com/office/word/2010/wordprocessingInk" xmlns:wne="http://schemas.microsoft.com/office/word/2006/wordml" xmlns:wps="http://schemas.microsoft.com/office/word/2010/wordprocessingShape" mc:Ignorable="w14 w15 w16se w16cid wp14">
+<w:ftr xmlns:wpc="http://schemas.microsoft.com/office/word/2010/wordprocessingCanvas" xmlns:cx="http://schemas.microsoft.com/office/drawing/2014/chartex" xmlns:mc="http://schemas.openxmlformats.org/markup-compatibility/2006" xmlns:o="urn:schemas-microsoft-com:office:office" xmlns:r="http://schemas.openxmlformats.org/officeDocument/2006/relationships" xmlns:m="http://schemas.openxmlformats.org/officeDocument/2006/math" xmlns:v="urn:schemas-microsoft-com:vml" xmlns:wp14="http://schemas.microsoft.com/office/word/2010/wordprocessingDrawing" xmlns:wp="http://schemas.openxmlformats.org/drawingml/2006/wordprocessingDrawing" xmlns:w10="urn:schemas-microsoft-com:office:word" xmlns:w="http://schemas.openxmlformats.org/wordprocessingml/2006/main" xmlns:w14="http://schemas.microsoft.com/office/word/2010/wordml" xmlns:w15="http://schemas.microsoft.com/office/word/2012/wordml" xmlns:w16se="http://schemas.microsoft.com/office/word/2015/wordml/symex" xmlns:wpg="http://schemas.microsoft.com/office/word/2010/wordprocessingGroup" xmlns:wpi="http://schemas.microsoft.com/office/word/2010/wordprocessingInk" xmlns:wne="http://schemas.microsoft.com/office/word/2006/wordml" xmlns:wps="http://schemas.microsoft.com/office/word/2010/wordprocessingShape" mc:Ignorable="w14 w15 w16se wp14">
   <w:tbl>
     <w:tblPr>
       <w:tblW w:w="0" w:type="auto"/>
@@ -2746,32 +2796,32 @@
           </w:r>
           <w:r>
             <w:rPr>
-              <w:rStyle w:val="Strang"/>
+              <w:rStyle w:val="PageNumber"/>
             </w:rPr>
             <w:fldChar w:fldCharType="begin"/>
           </w:r>
           <w:r>
             <w:rPr>
-              <w:rStyle w:val="Strang"/>
+              <w:rStyle w:val="PageNumber"/>
             </w:rPr>
             <w:instrText xml:space="preserve">page </w:instrText>
           </w:r>
           <w:r>
             <w:rPr>
-              <w:rStyle w:val="Strang"/>
+              <w:rStyle w:val="PageNumber"/>
             </w:rPr>
             <w:fldChar w:fldCharType="separate"/>
           </w:r>
           <w:r>
             <w:rPr>
-              <w:rStyle w:val="Strang"/>
+              <w:rStyle w:val="PageNumber"/>
               <w:noProof/>
             </w:rPr>
-            <w:t>2</w:t>
+            <w:t>4</w:t>
           </w:r>
           <w:r>
             <w:rPr>
-              <w:rStyle w:val="Strang"/>
+              <w:rStyle w:val="PageNumber"/>
             </w:rPr>
             <w:fldChar w:fldCharType="end"/>
           </w:r>
@@ -2781,14 +2831,14 @@
   </w:tbl>
   <w:p>
     <w:pPr>
-      <w:pStyle w:val="Chntrang"/>
+      <w:pStyle w:val="Footer"/>
     </w:pPr>
   </w:p>
 </w:ftr>
 </file>
 
 <file path=word/footnotes.xml><?xml version="1.0" encoding="utf-8"?>
-<w:footnotes xmlns:wpc="http://schemas.microsoft.com/office/word/2010/wordprocessingCanvas" xmlns:cx="http://schemas.microsoft.com/office/drawing/2014/chartex" xmlns:cx1="http://schemas.microsoft.com/office/drawing/2015/9/8/chartex" xmlns:cx2="http://schemas.microsoft.com/office/drawing/2015/10/21/chartex" xmlns:cx3="http://schemas.microsoft.com/office/drawing/2016/5/9/chartex" xmlns:cx4="http://schemas.microsoft.com/office/drawing/2016/5/10/chartex" xmlns:cx5="http://schemas.microsoft.com/office/drawing/2016/5/11/chartex" xmlns:cx6="http://schemas.microsoft.com/office/drawing/2016/5/12/chartex" xmlns:cx7="http://schemas.microsoft.com/office/drawing/2016/5/13/chartex" xmlns:cx8="http://schemas.microsoft.com/office/drawing/2016/5/14/chartex" xmlns:mc="http://schemas.openxmlformats.org/markup-compatibility/2006" xmlns:aink="http://schemas.microsoft.com/office/drawing/2016/ink" xmlns:am3d="http://schemas.microsoft.com/office/drawing/2017/model3d" xmlns:o="urn:schemas-microsoft-com:office:office" xmlns:r="http://schemas.openxmlformats.org/officeDocument/2006/relationships" xmlns:m="http://schemas.openxmlformats.org/officeDocument/2006/math" xmlns:v="urn:schemas-microsoft-com:vml" xmlns:wp14="http://schemas.microsoft.com/office/word/2010/wordprocessingDrawing" xmlns:wp="http://schemas.openxmlformats.org/drawingml/2006/wordprocessingDrawing" xmlns:w10="urn:schemas-microsoft-com:office:word" xmlns:w="http://schemas.openxmlformats.org/wordprocessingml/2006/main" xmlns:w14="http://schemas.microsoft.com/office/word/2010/wordml" xmlns:w15="http://schemas.microsoft.com/office/word/2012/wordml" xmlns:w16cid="http://schemas.microsoft.com/office/word/2016/wordml/cid" xmlns:w16se="http://schemas.microsoft.com/office/word/2015/wordml/symex" xmlns:wpg="http://schemas.microsoft.com/office/word/2010/wordprocessingGroup" xmlns:wpi="http://schemas.microsoft.com/office/word/2010/wordprocessingInk" xmlns:wne="http://schemas.microsoft.com/office/word/2006/wordml" xmlns:wps="http://schemas.microsoft.com/office/word/2010/wordprocessingShape" mc:Ignorable="w14 w15 w16se w16cid wp14">
+<w:footnotes xmlns:wpc="http://schemas.microsoft.com/office/word/2010/wordprocessingCanvas" xmlns:cx="http://schemas.microsoft.com/office/drawing/2014/chartex" xmlns:mc="http://schemas.openxmlformats.org/markup-compatibility/2006" xmlns:o="urn:schemas-microsoft-com:office:office" xmlns:r="http://schemas.openxmlformats.org/officeDocument/2006/relationships" xmlns:m="http://schemas.openxmlformats.org/officeDocument/2006/math" xmlns:v="urn:schemas-microsoft-com:vml" xmlns:wp14="http://schemas.microsoft.com/office/word/2010/wordprocessingDrawing" xmlns:wp="http://schemas.openxmlformats.org/drawingml/2006/wordprocessingDrawing" xmlns:w10="urn:schemas-microsoft-com:office:word" xmlns:w="http://schemas.openxmlformats.org/wordprocessingml/2006/main" xmlns:w14="http://schemas.microsoft.com/office/word/2010/wordml" xmlns:w15="http://schemas.microsoft.com/office/word/2012/wordml" xmlns:w16se="http://schemas.microsoft.com/office/word/2015/wordml/symex" xmlns:wpg="http://schemas.microsoft.com/office/word/2010/wordprocessingGroup" xmlns:wpi="http://schemas.microsoft.com/office/word/2010/wordprocessingInk" xmlns:wne="http://schemas.microsoft.com/office/word/2006/wordml" xmlns:wps="http://schemas.microsoft.com/office/word/2010/wordprocessingShape" mc:Ignorable="w14 w15 w16se wp14">
   <w:footnote w:type="separator" w:id="-1">
     <w:p>
       <w:r>
@@ -2807,10 +2857,10 @@
 </file>
 
 <file path=word/header1.xml><?xml version="1.0" encoding="utf-8"?>
-<w:hdr xmlns:wpc="http://schemas.microsoft.com/office/word/2010/wordprocessingCanvas" xmlns:cx="http://schemas.microsoft.com/office/drawing/2014/chartex" xmlns:cx1="http://schemas.microsoft.com/office/drawing/2015/9/8/chartex" xmlns:cx2="http://schemas.microsoft.com/office/drawing/2015/10/21/chartex" xmlns:cx3="http://schemas.microsoft.com/office/drawing/2016/5/9/chartex" xmlns:cx4="http://schemas.microsoft.com/office/drawing/2016/5/10/chartex" xmlns:cx5="http://schemas.microsoft.com/office/drawing/2016/5/11/chartex" xmlns:cx6="http://schemas.microsoft.com/office/drawing/2016/5/12/chartex" xmlns:cx7="http://schemas.microsoft.com/office/drawing/2016/5/13/chartex" xmlns:cx8="http://schemas.microsoft.com/office/drawing/2016/5/14/chartex" xmlns:mc="http://schemas.openxmlformats.org/markup-compatibility/2006" xmlns:aink="http://schemas.microsoft.com/office/drawing/2016/ink" xmlns:am3d="http://schemas.microsoft.com/office/drawing/2017/model3d" xmlns:o="urn:schemas-microsoft-com:office:office" xmlns:r="http://schemas.openxmlformats.org/officeDocument/2006/relationships" xmlns:m="http://schemas.openxmlformats.org/officeDocument/2006/math" xmlns:v="urn:schemas-microsoft-com:vml" xmlns:wp14="http://schemas.microsoft.com/office/word/2010/wordprocessingDrawing" xmlns:wp="http://schemas.openxmlformats.org/drawingml/2006/wordprocessingDrawing" xmlns:w10="urn:schemas-microsoft-com:office:word" xmlns:w="http://schemas.openxmlformats.org/wordprocessingml/2006/main" xmlns:w14="http://schemas.microsoft.com/office/word/2010/wordml" xmlns:w15="http://schemas.microsoft.com/office/word/2012/wordml" xmlns:w16cid="http://schemas.microsoft.com/office/word/2016/wordml/cid" xmlns:w16se="http://schemas.microsoft.com/office/word/2015/wordml/symex" xmlns:wpg="http://schemas.microsoft.com/office/word/2010/wordprocessingGroup" xmlns:wpi="http://schemas.microsoft.com/office/word/2010/wordprocessingInk" xmlns:wne="http://schemas.microsoft.com/office/word/2006/wordml" xmlns:wps="http://schemas.microsoft.com/office/word/2010/wordprocessingShape" mc:Ignorable="w14 w15 w16se w16cid wp14">
+<w:hdr xmlns:wpc="http://schemas.microsoft.com/office/word/2010/wordprocessingCanvas" xmlns:cx="http://schemas.microsoft.com/office/drawing/2014/chartex" xmlns:mc="http://schemas.openxmlformats.org/markup-compatibility/2006" xmlns:o="urn:schemas-microsoft-com:office:office" xmlns:r="http://schemas.openxmlformats.org/officeDocument/2006/relationships" xmlns:m="http://schemas.openxmlformats.org/officeDocument/2006/math" xmlns:v="urn:schemas-microsoft-com:vml" xmlns:wp14="http://schemas.microsoft.com/office/word/2010/wordprocessingDrawing" xmlns:wp="http://schemas.openxmlformats.org/drawingml/2006/wordprocessingDrawing" xmlns:w10="urn:schemas-microsoft-com:office:word" xmlns:w="http://schemas.openxmlformats.org/wordprocessingml/2006/main" xmlns:w14="http://schemas.microsoft.com/office/word/2010/wordml" xmlns:w15="http://schemas.microsoft.com/office/word/2012/wordml" xmlns:w16se="http://schemas.microsoft.com/office/word/2015/wordml/symex" xmlns:wpg="http://schemas.microsoft.com/office/word/2010/wordprocessingGroup" xmlns:wpi="http://schemas.microsoft.com/office/word/2010/wordprocessingInk" xmlns:wne="http://schemas.microsoft.com/office/word/2006/wordml" xmlns:wps="http://schemas.microsoft.com/office/word/2010/wordprocessingShape" mc:Ignorable="w14 w15 w16se wp14">
   <w:p>
     <w:pPr>
-      <w:pStyle w:val="utrang"/>
+      <w:pStyle w:val="Header"/>
     </w:pPr>
     <w:r>
       <w:rPr>
@@ -2960,7 +3010,7 @@
         </mc:Choice>
         <mc:Fallback>
           <w:pict>
-            <v:shape w14:anchorId="01AE3FC9" id="Freeform 1" o:spid="_x0000_s1026" style="position:absolute;margin-left:0;margin-top:0;width:93.15pt;height:814.55pt;flip:x;z-index:251665408;visibility:visible;mso-wrap-style:square;mso-width-percent:0;mso-height-percent:0;mso-wrap-distance-left:9pt;mso-wrap-distance-top:0;mso-wrap-distance-right:9pt;mso-wrap-distance-bottom:0;mso-position-horizontal:absolute;mso-position-horizontal-relative:page;mso-position-vertical:absolute;mso-position-vertical-relative:page;mso-width-percent:0;mso-height-percent:0;mso-width-relative:page;mso-height-relative:page;v-text-anchor:top" coordsize="502,3168" o:gfxdata="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" path="m502,c93,,93,,93,,146,383,323,1900,,3168v502,,502,,502,l502,xe" fillcolor="#8db3e2" stroked="f" strokecolor="#212120">
+            <v:shape w14:anchorId="51E8D7EC" id="Freeform 1" o:spid="_x0000_s1026" style="position:absolute;margin-left:0;margin-top:0;width:93.15pt;height:814.55pt;flip:x;z-index:251665408;visibility:visible;mso-wrap-style:square;mso-width-percent:0;mso-height-percent:0;mso-wrap-distance-left:9pt;mso-wrap-distance-top:0;mso-wrap-distance-right:9pt;mso-wrap-distance-bottom:0;mso-position-horizontal:absolute;mso-position-horizontal-relative:page;mso-position-vertical:absolute;mso-position-vertical-relative:page;mso-width-percent:0;mso-height-percent:0;mso-width-relative:page;mso-height-relative:page;v-text-anchor:top" coordsize="502,3168" o:gfxdata="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" path="m502,c93,,93,,93,,146,383,323,1900,,3168v502,,502,,502,l502,xe" fillcolor="#8db3e2" stroked="f" strokecolor="#212120">
               <v:fill color2="#1f497d" rotate="t" focus="100%" type="gradient"/>
               <v:shadow color="#8c8682"/>
               <v:path arrowok="t" o:connecttype="custom" o:connectlocs="1183005,0;219162,0;0,10344647;1183005,10344647;1183005,0" o:connectangles="0,0,0,0,0"/>
@@ -3038,7 +3088,7 @@
   </w:p>
   <w:p>
     <w:pPr>
-      <w:pStyle w:val="Tiu"/>
+      <w:pStyle w:val="Title"/>
       <w:rPr>
         <w:lang w:val="en-US"/>
       </w:rPr>
@@ -3053,7 +3103,7 @@
   </w:p>
   <w:p>
     <w:pPr>
-      <w:pStyle w:val="ThngthngWeb"/>
+      <w:pStyle w:val="NormalWeb"/>
       <w:spacing w:before="0" w:beforeAutospacing="0" w:after="0" w:afterAutospacing="0"/>
       <w:jc w:val="center"/>
       <w:rPr>
@@ -3111,7 +3161,7 @@
   </w:p>
   <w:p>
     <w:pPr>
-      <w:pStyle w:val="utrang"/>
+      <w:pStyle w:val="Header"/>
       <w:rPr>
         <w:rFonts w:eastAsia="Tahoma"/>
       </w:rPr>
@@ -3119,14 +3169,14 @@
   </w:p>
   <w:p>
     <w:pPr>
-      <w:pStyle w:val="utrang"/>
+      <w:pStyle w:val="Header"/>
     </w:pPr>
   </w:p>
 </w:hdr>
 </file>
 
 <file path=word/header2.xml><?xml version="1.0" encoding="utf-8"?>
-<w:hdr xmlns:wpc="http://schemas.microsoft.com/office/word/2010/wordprocessingCanvas" xmlns:cx="http://schemas.microsoft.com/office/drawing/2014/chartex" xmlns:cx1="http://schemas.microsoft.com/office/drawing/2015/9/8/chartex" xmlns:cx2="http://schemas.microsoft.com/office/drawing/2015/10/21/chartex" xmlns:cx3="http://schemas.microsoft.com/office/drawing/2016/5/9/chartex" xmlns:cx4="http://schemas.microsoft.com/office/drawing/2016/5/10/chartex" xmlns:cx5="http://schemas.microsoft.com/office/drawing/2016/5/11/chartex" xmlns:cx6="http://schemas.microsoft.com/office/drawing/2016/5/12/chartex" xmlns:cx7="http://schemas.microsoft.com/office/drawing/2016/5/13/chartex" xmlns:cx8="http://schemas.microsoft.com/office/drawing/2016/5/14/chartex" xmlns:mc="http://schemas.openxmlformats.org/markup-compatibility/2006" xmlns:aink="http://schemas.microsoft.com/office/drawing/2016/ink" xmlns:am3d="http://schemas.microsoft.com/office/drawing/2017/model3d" xmlns:o="urn:schemas-microsoft-com:office:office" xmlns:r="http://schemas.openxmlformats.org/officeDocument/2006/relationships" xmlns:m="http://schemas.openxmlformats.org/officeDocument/2006/math" xmlns:v="urn:schemas-microsoft-com:vml" xmlns:wp14="http://schemas.microsoft.com/office/word/2010/wordprocessingDrawing" xmlns:wp="http://schemas.openxmlformats.org/drawingml/2006/wordprocessingDrawing" xmlns:w10="urn:schemas-microsoft-com:office:word" xmlns:w="http://schemas.openxmlformats.org/wordprocessingml/2006/main" xmlns:w14="http://schemas.microsoft.com/office/word/2010/wordml" xmlns:w15="http://schemas.microsoft.com/office/word/2012/wordml" xmlns:w16cid="http://schemas.microsoft.com/office/word/2016/wordml/cid" xmlns:w16se="http://schemas.microsoft.com/office/word/2015/wordml/symex" xmlns:wpg="http://schemas.microsoft.com/office/word/2010/wordprocessingGroup" xmlns:wpi="http://schemas.microsoft.com/office/word/2010/wordprocessingInk" xmlns:wne="http://schemas.microsoft.com/office/word/2006/wordml" xmlns:wps="http://schemas.microsoft.com/office/word/2010/wordprocessingShape" mc:Ignorable="w14 w15 w16se w16cid wp14">
+<w:hdr xmlns:wpc="http://schemas.microsoft.com/office/word/2010/wordprocessingCanvas" xmlns:cx="http://schemas.microsoft.com/office/drawing/2014/chartex" xmlns:mc="http://schemas.openxmlformats.org/markup-compatibility/2006" xmlns:o="urn:schemas-microsoft-com:office:office" xmlns:r="http://schemas.openxmlformats.org/officeDocument/2006/relationships" xmlns:m="http://schemas.openxmlformats.org/officeDocument/2006/math" xmlns:v="urn:schemas-microsoft-com:vml" xmlns:wp14="http://schemas.microsoft.com/office/word/2010/wordprocessingDrawing" xmlns:wp="http://schemas.openxmlformats.org/drawingml/2006/wordprocessingDrawing" xmlns:w10="urn:schemas-microsoft-com:office:word" xmlns:w="http://schemas.openxmlformats.org/wordprocessingml/2006/main" xmlns:w14="http://schemas.microsoft.com/office/word/2010/wordml" xmlns:w15="http://schemas.microsoft.com/office/word/2012/wordml" xmlns:w16se="http://schemas.microsoft.com/office/word/2015/wordml/symex" xmlns:wpg="http://schemas.microsoft.com/office/word/2010/wordprocessingGroup" xmlns:wpi="http://schemas.microsoft.com/office/word/2010/wordprocessingInk" xmlns:wne="http://schemas.microsoft.com/office/word/2006/wordml" xmlns:wps="http://schemas.microsoft.com/office/word/2010/wordprocessingShape" mc:Ignorable="w14 w15 w16se wp14">
   <w:p>
     <w:r>
       <w:rPr>
@@ -3219,7 +3269,7 @@
         </w:tcPr>
         <w:p>
           <w:pPr>
-            <w:pStyle w:val="utrang"/>
+            <w:pStyle w:val="Header"/>
             <w:rPr>
               <w:color w:val="0000FF"/>
               <w:lang w:val="en-US"/>
@@ -3241,7 +3291,7 @@
         </w:tcPr>
         <w:p>
           <w:pPr>
-            <w:pStyle w:val="utrang"/>
+            <w:pStyle w:val="Header"/>
             <w:rPr>
               <w:lang w:val="en-US"/>
             </w:rPr>
@@ -3276,7 +3326,7 @@
         </w:tcPr>
         <w:p>
           <w:pPr>
-            <w:pStyle w:val="utrang"/>
+            <w:pStyle w:val="Header"/>
             <w:rPr>
               <w:lang w:val="en-US"/>
             </w:rPr>
@@ -3296,7 +3346,7 @@
         </w:tcPr>
         <w:p>
           <w:pPr>
-            <w:pStyle w:val="utrang"/>
+            <w:pStyle w:val="Header"/>
             <w:rPr>
               <w:color w:val="0000FF"/>
               <w:lang w:val="en-US"/>
@@ -3327,7 +3377,7 @@
   </w:tbl>
   <w:p>
     <w:pPr>
-      <w:pStyle w:val="utrang"/>
+      <w:pStyle w:val="Header"/>
       <w:rPr>
         <w:lang w:val="en-US"/>
       </w:rPr>
@@ -3337,7 +3387,7 @@
 </file>
 
 <file path=word/numbering.xml><?xml version="1.0" encoding="utf-8"?>
-<w:numbering xmlns:wpc="http://schemas.microsoft.com/office/word/2010/wordprocessingCanvas" xmlns:cx="http://schemas.microsoft.com/office/drawing/2014/chartex" xmlns:cx1="http://schemas.microsoft.com/office/drawing/2015/9/8/chartex" xmlns:cx2="http://schemas.microsoft.com/office/drawing/2015/10/21/chartex" xmlns:cx3="http://schemas.microsoft.com/office/drawing/2016/5/9/chartex" xmlns:cx4="http://schemas.microsoft.com/office/drawing/2016/5/10/chartex" xmlns:cx5="http://schemas.microsoft.com/office/drawing/2016/5/11/chartex" xmlns:cx6="http://schemas.microsoft.com/office/drawing/2016/5/12/chartex" xmlns:cx7="http://schemas.microsoft.com/office/drawing/2016/5/13/chartex" xmlns:cx8="http://schemas.microsoft.com/office/drawing/2016/5/14/chartex" xmlns:mc="http://schemas.openxmlformats.org/markup-compatibility/2006" xmlns:aink="http://schemas.microsoft.com/office/drawing/2016/ink" xmlns:am3d="http://schemas.microsoft.com/office/drawing/2017/model3d" xmlns:o="urn:schemas-microsoft-com:office:office" xmlns:r="http://schemas.openxmlformats.org/officeDocument/2006/relationships" xmlns:m="http://schemas.openxmlformats.org/officeDocument/2006/math" xmlns:v="urn:schemas-microsoft-com:vml" xmlns:wp14="http://schemas.microsoft.com/office/word/2010/wordprocessingDrawing" xmlns:wp="http://schemas.openxmlformats.org/drawingml/2006/wordprocessingDrawing" xmlns:w10="urn:schemas-microsoft-com:office:word" xmlns:w="http://schemas.openxmlformats.org/wordprocessingml/2006/main" xmlns:w14="http://schemas.microsoft.com/office/word/2010/wordml" xmlns:w15="http://schemas.microsoft.com/office/word/2012/wordml" xmlns:w16cid="http://schemas.microsoft.com/office/word/2016/wordml/cid" xmlns:w16se="http://schemas.microsoft.com/office/word/2015/wordml/symex" xmlns:wpg="http://schemas.microsoft.com/office/word/2010/wordprocessingGroup" xmlns:wpi="http://schemas.microsoft.com/office/word/2010/wordprocessingInk" xmlns:wne="http://schemas.microsoft.com/office/word/2006/wordml" xmlns:wps="http://schemas.microsoft.com/office/word/2010/wordprocessingShape" mc:Ignorable="w14 w15 w16se w16cid wp14">
+<w:numbering xmlns:wpc="http://schemas.microsoft.com/office/word/2010/wordprocessingCanvas" xmlns:cx="http://schemas.microsoft.com/office/drawing/2014/chartex" xmlns:mc="http://schemas.openxmlformats.org/markup-compatibility/2006" xmlns:o="urn:schemas-microsoft-com:office:office" xmlns:r="http://schemas.openxmlformats.org/officeDocument/2006/relationships" xmlns:m="http://schemas.openxmlformats.org/officeDocument/2006/math" xmlns:v="urn:schemas-microsoft-com:vml" xmlns:wp14="http://schemas.microsoft.com/office/word/2010/wordprocessingDrawing" xmlns:wp="http://schemas.openxmlformats.org/drawingml/2006/wordprocessingDrawing" xmlns:w10="urn:schemas-microsoft-com:office:word" xmlns:w="http://schemas.openxmlformats.org/wordprocessingml/2006/main" xmlns:w14="http://schemas.microsoft.com/office/word/2010/wordml" xmlns:w15="http://schemas.microsoft.com/office/word/2012/wordml" xmlns:w16se="http://schemas.microsoft.com/office/word/2015/wordml/symex" xmlns:wpg="http://schemas.microsoft.com/office/word/2010/wordprocessingGroup" xmlns:wpi="http://schemas.microsoft.com/office/word/2010/wordprocessingInk" xmlns:wne="http://schemas.microsoft.com/office/word/2006/wordml" xmlns:wps="http://schemas.microsoft.com/office/word/2010/wordprocessingShape" mc:Ignorable="w14 w15 w16se wp14">
   <w:abstractNum w:abstractNumId="0" w15:restartNumberingAfterBreak="0">
     <w:nsid w:val="FFFFFFFB"/>
     <w:multiLevelType w:val="multilevel"/>
@@ -3345,7 +3395,7 @@
     <w:lvl w:ilvl="0">
       <w:start w:val="1"/>
       <w:numFmt w:val="decimal"/>
-      <w:pStyle w:val="u1"/>
+      <w:pStyle w:val="Heading1"/>
       <w:lvlText w:val="%1."/>
       <w:legacy w:legacy="1" w:legacySpace="144" w:legacyIndent="0"/>
       <w:lvlJc w:val="left"/>
@@ -3353,7 +3403,7 @@
     <w:lvl w:ilvl="1">
       <w:start w:val="1"/>
       <w:numFmt w:val="decimal"/>
-      <w:pStyle w:val="u2"/>
+      <w:pStyle w:val="Heading2"/>
       <w:lvlText w:val="%1.%2"/>
       <w:legacy w:legacy="1" w:legacySpace="144" w:legacyIndent="0"/>
       <w:lvlJc w:val="left"/>
@@ -3361,7 +3411,7 @@
     <w:lvl w:ilvl="2">
       <w:start w:val="1"/>
       <w:numFmt w:val="decimal"/>
-      <w:pStyle w:val="u3"/>
+      <w:pStyle w:val="Heading3"/>
       <w:lvlText w:val="%1.%2.%3"/>
       <w:legacy w:legacy="1" w:legacySpace="144" w:legacyIndent="0"/>
       <w:lvlJc w:val="left"/>
@@ -3369,7 +3419,7 @@
     <w:lvl w:ilvl="3">
       <w:start w:val="1"/>
       <w:numFmt w:val="decimal"/>
-      <w:pStyle w:val="u4"/>
+      <w:pStyle w:val="Heading4"/>
       <w:lvlText w:val="%1.%2.%3.%4"/>
       <w:legacy w:legacy="1" w:legacySpace="144" w:legacyIndent="0"/>
       <w:lvlJc w:val="left"/>
@@ -3377,7 +3427,7 @@
     <w:lvl w:ilvl="4">
       <w:start w:val="1"/>
       <w:numFmt w:val="decimal"/>
-      <w:pStyle w:val="u5"/>
+      <w:pStyle w:val="Heading5"/>
       <w:lvlText w:val="%1.%2.%3.%4.%5"/>
       <w:legacy w:legacy="1" w:legacySpace="144" w:legacyIndent="0"/>
       <w:lvlJc w:val="left"/>
@@ -3385,7 +3435,7 @@
     <w:lvl w:ilvl="5">
       <w:start w:val="1"/>
       <w:numFmt w:val="decimal"/>
-      <w:pStyle w:val="u6"/>
+      <w:pStyle w:val="Heading6"/>
       <w:lvlText w:val="%1.%2.%3.%4.%5.%6"/>
       <w:legacy w:legacy="1" w:legacySpace="144" w:legacyIndent="0"/>
       <w:lvlJc w:val="left"/>
@@ -3393,7 +3443,7 @@
     <w:lvl w:ilvl="6">
       <w:start w:val="1"/>
       <w:numFmt w:val="decimal"/>
-      <w:pStyle w:val="u7"/>
+      <w:pStyle w:val="Heading7"/>
       <w:lvlText w:val="%1.%2.%3.%4.%5.%6.%7"/>
       <w:legacy w:legacy="1" w:legacySpace="144" w:legacyIndent="0"/>
       <w:lvlJc w:val="left"/>
@@ -3401,7 +3451,7 @@
     <w:lvl w:ilvl="7">
       <w:start w:val="1"/>
       <w:numFmt w:val="decimal"/>
-      <w:pStyle w:val="u8"/>
+      <w:pStyle w:val="Heading8"/>
       <w:lvlText w:val="%1.%2.%3.%4.%5.%6.%7.%8"/>
       <w:legacy w:legacy="1" w:legacySpace="144" w:legacyIndent="0"/>
       <w:lvlJc w:val="left"/>
@@ -3409,7 +3459,7 @@
     <w:lvl w:ilvl="8">
       <w:start w:val="1"/>
       <w:numFmt w:val="decimal"/>
-      <w:pStyle w:val="u9"/>
+      <w:pStyle w:val="Heading9"/>
       <w:lvlText w:val="%1.%2.%3.%4.%5.%6.%7.%8.%9"/>
       <w:legacy w:legacy="1" w:legacySpace="144" w:legacyIndent="0"/>
       <w:lvlJc w:val="left"/>
@@ -5606,7 +5656,7 @@
 </file>
 
 <file path=word/styles.xml><?xml version="1.0" encoding="utf-8"?>
-<w:styles xmlns:mc="http://schemas.openxmlformats.org/markup-compatibility/2006" xmlns:r="http://schemas.openxmlformats.org/officeDocument/2006/relationships" xmlns:w="http://schemas.openxmlformats.org/wordprocessingml/2006/main" xmlns:w14="http://schemas.microsoft.com/office/word/2010/wordml" xmlns:w15="http://schemas.microsoft.com/office/word/2012/wordml" xmlns:w16cid="http://schemas.microsoft.com/office/word/2016/wordml/cid" xmlns:w16se="http://schemas.microsoft.com/office/word/2015/wordml/symex" mc:Ignorable="w14 w15 w16se w16cid">
+<w:styles xmlns:mc="http://schemas.openxmlformats.org/markup-compatibility/2006" xmlns:r="http://schemas.openxmlformats.org/officeDocument/2006/relationships" xmlns:w="http://schemas.openxmlformats.org/wordprocessingml/2006/main" xmlns:w14="http://schemas.microsoft.com/office/word/2010/wordml" xmlns:w15="http://schemas.microsoft.com/office/word/2012/wordml" xmlns:w16se="http://schemas.microsoft.com/office/word/2015/wordml/symex" mc:Ignorable="w14 w15 w16se">
   <w:docDefaults>
     <w:rPrDefault>
       <w:rPr>
@@ -5616,7 +5666,7 @@
     </w:rPrDefault>
     <w:pPrDefault/>
   </w:docDefaults>
-  <w:latentStyles w:defLockedState="0" w:defUIPriority="0" w:defSemiHidden="0" w:defUnhideWhenUsed="0" w:defQFormat="0" w:count="376">
+  <w:latentStyles w:defLockedState="0" w:defUIPriority="0" w:defSemiHidden="0" w:defUnhideWhenUsed="0" w:defQFormat="0" w:count="371">
     <w:lsdException w:name="Normal" w:qFormat="1"/>
     <w:lsdException w:name="heading 1" w:qFormat="1"/>
     <w:lsdException w:name="heading 2" w:semiHidden="1" w:unhideWhenUsed="1" w:qFormat="1"/>
@@ -5761,6 +5811,9 @@
     <w:lsdException w:name="Table Subtle 1" w:semiHidden="1" w:unhideWhenUsed="1"/>
     <w:lsdException w:name="Table Subtle 2" w:semiHidden="1" w:unhideWhenUsed="1"/>
     <w:lsdException w:name="Table Web 1" w:semiHidden="1" w:unhideWhenUsed="1"/>
+    <w:lsdException w:name="Table Web 2" w:semiHidden="1" w:unhideWhenUsed="1"/>
+    <w:lsdException w:name="Table Web 3" w:semiHidden="1" w:unhideWhenUsed="1"/>
+    <w:lsdException w:name="Table Theme" w:semiHidden="1" w:unhideWhenUsed="1"/>
     <w:lsdException w:name="Placeholder Text" w:semiHidden="1" w:uiPriority="99"/>
     <w:lsdException w:name="No Spacing" w:uiPriority="1" w:qFormat="1"/>
     <w:lsdException w:name="Light Shading" w:uiPriority="60"/>
@@ -5976,13 +6029,8 @@
     <w:lsdException w:name="List Table 5 Dark Accent 6" w:uiPriority="50"/>
     <w:lsdException w:name="List Table 6 Colorful Accent 6" w:uiPriority="51"/>
     <w:lsdException w:name="List Table 7 Colorful Accent 6" w:uiPriority="52"/>
-    <w:lsdException w:name="Mention" w:semiHidden="1" w:uiPriority="99" w:unhideWhenUsed="1"/>
-    <w:lsdException w:name="Smart Hyperlink" w:semiHidden="1" w:uiPriority="99" w:unhideWhenUsed="1"/>
-    <w:lsdException w:name="Hashtag" w:semiHidden="1" w:uiPriority="99" w:unhideWhenUsed="1"/>
-    <w:lsdException w:name="Unresolved Mention" w:semiHidden="1" w:uiPriority="99" w:unhideWhenUsed="1"/>
-    <w:lsdException w:name="Smart Link" w:semiHidden="1" w:uiPriority="99" w:unhideWhenUsed="1"/>
   </w:latentStyles>
-  <w:style w:type="paragraph" w:default="1" w:styleId="Binhthng">
+  <w:style w:type="paragraph" w:default="1" w:styleId="Normal">
     <w:name w:val="Normal"/>
     <w:qFormat/>
     <w:pPr>
@@ -5994,11 +6042,11 @@
       <w:lang w:val="vi-VN"/>
     </w:rPr>
   </w:style>
-  <w:style w:type="paragraph" w:styleId="u1">
+  <w:style w:type="paragraph" w:styleId="Heading1">
     <w:name w:val="heading 1"/>
     <w:aliases w:val="Heading 1 new"/>
-    <w:basedOn w:val="Binhthng"/>
-    <w:next w:val="Binhthng"/>
+    <w:basedOn w:val="Normal"/>
+    <w:next w:val="Normal"/>
     <w:qFormat/>
     <w:pPr>
       <w:keepNext/>
@@ -6013,10 +6061,10 @@
       <w:b/>
     </w:rPr>
   </w:style>
-  <w:style w:type="paragraph" w:styleId="u2">
+  <w:style w:type="paragraph" w:styleId="Heading2">
     <w:name w:val="heading 2"/>
-    <w:basedOn w:val="u1"/>
-    <w:next w:val="Binhthng"/>
+    <w:basedOn w:val="Heading1"/>
+    <w:next w:val="Normal"/>
     <w:qFormat/>
     <w:pPr>
       <w:numPr>
@@ -6028,10 +6076,10 @@
       <w:sz w:val="20"/>
     </w:rPr>
   </w:style>
-  <w:style w:type="paragraph" w:styleId="u3">
+  <w:style w:type="paragraph" w:styleId="Heading3">
     <w:name w:val="heading 3"/>
-    <w:basedOn w:val="u1"/>
-    <w:next w:val="Binhthng"/>
+    <w:basedOn w:val="Heading1"/>
+    <w:next w:val="Normal"/>
     <w:qFormat/>
     <w:pPr>
       <w:numPr>
@@ -6045,10 +6093,10 @@
       <w:sz w:val="20"/>
     </w:rPr>
   </w:style>
-  <w:style w:type="paragraph" w:styleId="u4">
+  <w:style w:type="paragraph" w:styleId="Heading4">
     <w:name w:val="heading 4"/>
-    <w:basedOn w:val="u1"/>
-    <w:next w:val="Binhthng"/>
+    <w:basedOn w:val="Heading1"/>
+    <w:next w:val="Normal"/>
     <w:qFormat/>
     <w:pPr>
       <w:numPr>
@@ -6061,10 +6109,10 @@
       <w:sz w:val="20"/>
     </w:rPr>
   </w:style>
-  <w:style w:type="paragraph" w:styleId="u5">
+  <w:style w:type="paragraph" w:styleId="Heading5">
     <w:name w:val="heading 5"/>
-    <w:basedOn w:val="Binhthng"/>
-    <w:next w:val="Binhthng"/>
+    <w:basedOn w:val="Normal"/>
+    <w:next w:val="Normal"/>
     <w:qFormat/>
     <w:pPr>
       <w:numPr>
@@ -6078,10 +6126,10 @@
       <w:sz w:val="22"/>
     </w:rPr>
   </w:style>
-  <w:style w:type="paragraph" w:styleId="u6">
+  <w:style w:type="paragraph" w:styleId="Heading6">
     <w:name w:val="heading 6"/>
-    <w:basedOn w:val="Binhthng"/>
-    <w:next w:val="Binhthng"/>
+    <w:basedOn w:val="Normal"/>
+    <w:next w:val="Normal"/>
     <w:qFormat/>
     <w:pPr>
       <w:numPr>
@@ -6096,10 +6144,10 @@
       <w:sz w:val="22"/>
     </w:rPr>
   </w:style>
-  <w:style w:type="paragraph" w:styleId="u7">
+  <w:style w:type="paragraph" w:styleId="Heading7">
     <w:name w:val="heading 7"/>
-    <w:basedOn w:val="Binhthng"/>
-    <w:next w:val="Binhthng"/>
+    <w:basedOn w:val="Normal"/>
+    <w:next w:val="Normal"/>
     <w:qFormat/>
     <w:pPr>
       <w:numPr>
@@ -6110,10 +6158,10 @@
       <w:outlineLvl w:val="6"/>
     </w:pPr>
   </w:style>
-  <w:style w:type="paragraph" w:styleId="u8">
+  <w:style w:type="paragraph" w:styleId="Heading8">
     <w:name w:val="heading 8"/>
-    <w:basedOn w:val="Binhthng"/>
-    <w:next w:val="Binhthng"/>
+    <w:basedOn w:val="Normal"/>
+    <w:next w:val="Normal"/>
     <w:qFormat/>
     <w:pPr>
       <w:numPr>
@@ -6127,10 +6175,10 @@
       <w:i/>
     </w:rPr>
   </w:style>
-  <w:style w:type="paragraph" w:styleId="u9">
+  <w:style w:type="paragraph" w:styleId="Heading9">
     <w:name w:val="heading 9"/>
-    <w:basedOn w:val="Binhthng"/>
-    <w:next w:val="Binhthng"/>
+    <w:basedOn w:val="Normal"/>
+    <w:next w:val="Normal"/>
     <w:qFormat/>
     <w:pPr>
       <w:numPr>
@@ -6146,13 +6194,13 @@
       <w:sz w:val="18"/>
     </w:rPr>
   </w:style>
-  <w:style w:type="character" w:default="1" w:styleId="Phngmcinhcuaoanvn">
+  <w:style w:type="character" w:default="1" w:styleId="DefaultParagraphFont">
     <w:name w:val="Default Paragraph Font"/>
     <w:uiPriority w:val="1"/>
     <w:semiHidden/>
     <w:unhideWhenUsed/>
   </w:style>
-  <w:style w:type="table" w:default="1" w:styleId="BangThngthng">
+  <w:style w:type="table" w:default="1" w:styleId="TableNormal">
     <w:name w:val="Normal Table"/>
     <w:uiPriority w:val="99"/>
     <w:semiHidden/>
@@ -6167,7 +6215,7 @@
       </w:tblCellMar>
     </w:tblPr>
   </w:style>
-  <w:style w:type="numbering" w:default="1" w:styleId="Khngco">
+  <w:style w:type="numbering" w:default="1" w:styleId="NoList">
     <w:name w:val="No List"/>
     <w:uiPriority w:val="99"/>
     <w:semiHidden/>
@@ -6175,7 +6223,7 @@
   </w:style>
   <w:style w:type="paragraph" w:customStyle="1" w:styleId="Paragraph2">
     <w:name w:val="Paragraph2"/>
-    <w:basedOn w:val="Binhthng"/>
+    <w:basedOn w:val="Normal"/>
     <w:pPr>
       <w:spacing w:before="80"/>
       <w:ind w:left="720"/>
@@ -6186,11 +6234,11 @@
       <w:lang w:val="en-AU"/>
     </w:rPr>
   </w:style>
-  <w:style w:type="paragraph" w:styleId="Tiu">
+  <w:style w:type="paragraph" w:styleId="Title">
     <w:name w:val="Title"/>
-    <w:basedOn w:val="Binhthng"/>
-    <w:next w:val="Binhthng"/>
-    <w:link w:val="TiuChar"/>
+    <w:basedOn w:val="Normal"/>
+    <w:next w:val="Normal"/>
+    <w:link w:val="TitleChar"/>
     <w:qFormat/>
     <w:pPr>
       <w:spacing w:line="240" w:lineRule="auto"/>
@@ -6202,9 +6250,9 @@
       <w:sz w:val="36"/>
     </w:rPr>
   </w:style>
-  <w:style w:type="paragraph" w:styleId="Tiuphu">
+  <w:style w:type="paragraph" w:styleId="Subtitle">
     <w:name w:val="Subtitle"/>
-    <w:basedOn w:val="Binhthng"/>
+    <w:basedOn w:val="Normal"/>
     <w:qFormat/>
     <w:pPr>
       <w:spacing w:after="60"/>
@@ -6217,17 +6265,17 @@
       <w:lang w:val="en-AU"/>
     </w:rPr>
   </w:style>
-  <w:style w:type="paragraph" w:styleId="ThutlBinhthng">
+  <w:style w:type="paragraph" w:styleId="NormalIndent">
     <w:name w:val="Normal Indent"/>
-    <w:basedOn w:val="Binhthng"/>
+    <w:basedOn w:val="Normal"/>
     <w:pPr>
       <w:ind w:left="900" w:hanging="900"/>
     </w:pPr>
   </w:style>
-  <w:style w:type="paragraph" w:styleId="Mucluc1">
+  <w:style w:type="paragraph" w:styleId="TOC1">
     <w:name w:val="toc 1"/>
-    <w:basedOn w:val="Binhthng"/>
-    <w:next w:val="Binhthng"/>
+    <w:basedOn w:val="Normal"/>
+    <w:next w:val="Normal"/>
     <w:uiPriority w:val="39"/>
     <w:pPr>
       <w:tabs>
@@ -6237,10 +6285,10 @@
       <w:ind w:right="720"/>
     </w:pPr>
   </w:style>
-  <w:style w:type="paragraph" w:styleId="Mucluc2">
+  <w:style w:type="paragraph" w:styleId="TOC2">
     <w:name w:val="toc 2"/>
-    <w:basedOn w:val="Binhthng"/>
-    <w:next w:val="Binhthng"/>
+    <w:basedOn w:val="Normal"/>
+    <w:next w:val="Normal"/>
     <w:uiPriority w:val="39"/>
     <w:pPr>
       <w:tabs>
@@ -6249,10 +6297,10 @@
       <w:ind w:left="432" w:right="720"/>
     </w:pPr>
   </w:style>
-  <w:style w:type="paragraph" w:styleId="Mucluc3">
+  <w:style w:type="paragraph" w:styleId="TOC3">
     <w:name w:val="toc 3"/>
-    <w:basedOn w:val="Binhthng"/>
-    <w:next w:val="Binhthng"/>
+    <w:basedOn w:val="Normal"/>
+    <w:next w:val="Normal"/>
     <w:semiHidden/>
     <w:pPr>
       <w:tabs>
@@ -6261,10 +6309,10 @@
       <w:ind w:left="864"/>
     </w:pPr>
   </w:style>
-  <w:style w:type="paragraph" w:styleId="utrang">
+  <w:style w:type="paragraph" w:styleId="Header">
     <w:name w:val="header"/>
-    <w:basedOn w:val="Binhthng"/>
-    <w:link w:val="utrangChar"/>
+    <w:basedOn w:val="Normal"/>
+    <w:link w:val="HeaderChar"/>
     <w:uiPriority w:val="99"/>
     <w:pPr>
       <w:tabs>
@@ -6273,9 +6321,9 @@
       </w:tabs>
     </w:pPr>
   </w:style>
-  <w:style w:type="paragraph" w:styleId="Chntrang">
+  <w:style w:type="paragraph" w:styleId="Footer">
     <w:name w:val="footer"/>
-    <w:basedOn w:val="Binhthng"/>
+    <w:basedOn w:val="Normal"/>
     <w:pPr>
       <w:tabs>
         <w:tab w:val="center" w:pos="4320"/>
@@ -6283,13 +6331,13 @@
       </w:tabs>
     </w:pPr>
   </w:style>
-  <w:style w:type="character" w:styleId="Strang">
+  <w:style w:type="character" w:styleId="PageNumber">
     <w:name w:val="page number"/>
-    <w:basedOn w:val="Phngmcinhcuaoanvn"/>
+    <w:basedOn w:val="DefaultParagraphFont"/>
   </w:style>
   <w:style w:type="paragraph" w:customStyle="1" w:styleId="Bullet2">
     <w:name w:val="Bullet2"/>
-    <w:basedOn w:val="Binhthng"/>
+    <w:basedOn w:val="Normal"/>
     <w:pPr>
       <w:ind w:left="1440" w:hanging="360"/>
     </w:pPr>
@@ -6299,7 +6347,7 @@
   </w:style>
   <w:style w:type="paragraph" w:customStyle="1" w:styleId="Paragraph1">
     <w:name w:val="Paragraph1"/>
-    <w:basedOn w:val="Binhthng"/>
+    <w:basedOn w:val="Normal"/>
     <w:pPr>
       <w:spacing w:before="80" w:line="240" w:lineRule="auto"/>
       <w:jc w:val="both"/>
@@ -6307,15 +6355,15 @@
   </w:style>
   <w:style w:type="paragraph" w:customStyle="1" w:styleId="Tabletext">
     <w:name w:val="Tabletext"/>
-    <w:basedOn w:val="Binhthng"/>
+    <w:basedOn w:val="Normal"/>
     <w:pPr>
       <w:keepLines/>
       <w:spacing w:after="120"/>
     </w:pPr>
   </w:style>
-  <w:style w:type="paragraph" w:styleId="ThnVnban">
+  <w:style w:type="paragraph" w:styleId="BodyText">
     <w:name w:val="Body Text"/>
-    <w:basedOn w:val="Binhthng"/>
+    <w:basedOn w:val="Normal"/>
     <w:pPr>
       <w:keepLines/>
       <w:spacing w:after="120"/>
@@ -6331,12 +6379,12 @@
   </w:style>
   <w:style w:type="paragraph" w:customStyle="1" w:styleId="Bullet1">
     <w:name w:val="Bullet1"/>
-    <w:basedOn w:val="Binhthng"/>
+    <w:basedOn w:val="Normal"/>
     <w:pPr>
       <w:ind w:left="720" w:hanging="432"/>
     </w:pPr>
   </w:style>
-  <w:style w:type="character" w:styleId="ThamchiuCcchu">
+  <w:style w:type="character" w:styleId="FootnoteReference">
     <w:name w:val="footnote reference"/>
     <w:semiHidden/>
     <w:rPr>
@@ -6344,9 +6392,9 @@
       <w:vertAlign w:val="superscript"/>
     </w:rPr>
   </w:style>
-  <w:style w:type="paragraph" w:styleId="VnbanCcchu">
+  <w:style w:type="paragraph" w:styleId="FootnoteText">
     <w:name w:val="footnote text"/>
-    <w:basedOn w:val="Binhthng"/>
+    <w:basedOn w:val="Normal"/>
     <w:semiHidden/>
     <w:pPr>
       <w:keepNext/>
@@ -6362,9 +6410,9 @@
       <w:sz w:val="16"/>
     </w:rPr>
   </w:style>
-  <w:style w:type="paragraph" w:styleId="Bantailiu">
+  <w:style w:type="paragraph" w:styleId="DocumentMap">
     <w:name w:val="Document Map"/>
-    <w:basedOn w:val="Binhthng"/>
+    <w:basedOn w:val="Normal"/>
     <w:semiHidden/>
     <w:pPr>
       <w:shd w:val="clear" w:color="auto" w:fill="000080"/>
@@ -6380,63 +6428,63 @@
       <w:ind w:left="2250"/>
     </w:pPr>
   </w:style>
-  <w:style w:type="paragraph" w:styleId="Mucluc4">
+  <w:style w:type="paragraph" w:styleId="TOC4">
     <w:name w:val="toc 4"/>
-    <w:basedOn w:val="Binhthng"/>
-    <w:next w:val="Binhthng"/>
+    <w:basedOn w:val="Normal"/>
+    <w:next w:val="Normal"/>
     <w:semiHidden/>
     <w:pPr>
       <w:ind w:left="600"/>
     </w:pPr>
   </w:style>
-  <w:style w:type="paragraph" w:styleId="Mucluc5">
+  <w:style w:type="paragraph" w:styleId="TOC5">
     <w:name w:val="toc 5"/>
-    <w:basedOn w:val="Binhthng"/>
-    <w:next w:val="Binhthng"/>
+    <w:basedOn w:val="Normal"/>
+    <w:next w:val="Normal"/>
     <w:semiHidden/>
     <w:pPr>
       <w:ind w:left="800"/>
     </w:pPr>
   </w:style>
-  <w:style w:type="paragraph" w:styleId="Mucluc6">
+  <w:style w:type="paragraph" w:styleId="TOC6">
     <w:name w:val="toc 6"/>
-    <w:basedOn w:val="Binhthng"/>
-    <w:next w:val="Binhthng"/>
+    <w:basedOn w:val="Normal"/>
+    <w:next w:val="Normal"/>
     <w:semiHidden/>
     <w:pPr>
       <w:ind w:left="1000"/>
     </w:pPr>
   </w:style>
-  <w:style w:type="paragraph" w:styleId="Mucluc7">
+  <w:style w:type="paragraph" w:styleId="TOC7">
     <w:name w:val="toc 7"/>
-    <w:basedOn w:val="Binhthng"/>
-    <w:next w:val="Binhthng"/>
+    <w:basedOn w:val="Normal"/>
+    <w:next w:val="Normal"/>
     <w:semiHidden/>
     <w:pPr>
       <w:ind w:left="1200"/>
     </w:pPr>
   </w:style>
-  <w:style w:type="paragraph" w:styleId="Mucluc8">
+  <w:style w:type="paragraph" w:styleId="TOC8">
     <w:name w:val="toc 8"/>
-    <w:basedOn w:val="Binhthng"/>
-    <w:next w:val="Binhthng"/>
+    <w:basedOn w:val="Normal"/>
+    <w:next w:val="Normal"/>
     <w:semiHidden/>
     <w:pPr>
       <w:ind w:left="1400"/>
     </w:pPr>
   </w:style>
-  <w:style w:type="paragraph" w:styleId="Mucluc9">
+  <w:style w:type="paragraph" w:styleId="TOC9">
     <w:name w:val="toc 9"/>
-    <w:basedOn w:val="Binhthng"/>
-    <w:next w:val="Binhthng"/>
+    <w:basedOn w:val="Normal"/>
+    <w:next w:val="Normal"/>
     <w:semiHidden/>
     <w:pPr>
       <w:ind w:left="1600"/>
     </w:pPr>
   </w:style>
-  <w:style w:type="paragraph" w:styleId="Thnvnban2">
+  <w:style w:type="paragraph" w:styleId="BodyText2">
     <w:name w:val="Body Text 2"/>
-    <w:basedOn w:val="Binhthng"/>
+    <w:basedOn w:val="Normal"/>
     <w:pPr>
       <w:widowControl/>
       <w:spacing w:line="240" w:lineRule="auto"/>
@@ -6446,9 +6494,9 @@
       <w:sz w:val="28"/>
     </w:rPr>
   </w:style>
-  <w:style w:type="paragraph" w:styleId="Thnvnban3">
+  <w:style w:type="paragraph" w:styleId="BodyText3">
     <w:name w:val="Body Text 3"/>
-    <w:basedOn w:val="Binhthng"/>
+    <w:basedOn w:val="Normal"/>
     <w:pPr>
       <w:widowControl/>
       <w:spacing w:line="240" w:lineRule="auto"/>
@@ -6459,7 +6507,7 @@
   </w:style>
   <w:style w:type="paragraph" w:customStyle="1" w:styleId="ToDoItem">
     <w:name w:val="To Do Item"/>
-    <w:basedOn w:val="Binhthng"/>
+    <w:basedOn w:val="Normal"/>
     <w:pPr>
       <w:numPr>
         <w:numId w:val="5"/>
@@ -6472,9 +6520,9 @@
       <w:color w:val="0000FF"/>
     </w:rPr>
   </w:style>
-  <w:style w:type="table" w:styleId="LiBang">
+  <w:style w:type="table" w:styleId="TableGrid">
     <w:name w:val="Table Grid"/>
-    <w:basedOn w:val="BangThngthng"/>
+    <w:basedOn w:val="TableNormal"/>
     <w:rsid w:val="007A1DE8"/>
     <w:pPr>
       <w:widowControl w:val="0"/>
@@ -6491,7 +6539,7 @@
       </w:tblBorders>
     </w:tblPr>
   </w:style>
-  <w:style w:type="character" w:styleId="Siuktni">
+  <w:style w:type="character" w:styleId="Hyperlink">
     <w:name w:val="Hyperlink"/>
     <w:uiPriority w:val="99"/>
     <w:rsid w:val="00A23833"/>
@@ -6500,9 +6548,9 @@
       <w:u w:val="single"/>
     </w:rPr>
   </w:style>
-  <w:style w:type="character" w:customStyle="1" w:styleId="TiuChar">
-    <w:name w:val="Tiêu đề Char"/>
-    <w:link w:val="Tiu"/>
+  <w:style w:type="character" w:customStyle="1" w:styleId="TitleChar">
+    <w:name w:val="Title Char"/>
+    <w:link w:val="Title"/>
     <w:rsid w:val="00A23833"/>
     <w:rPr>
       <w:rFonts w:ascii="Arial" w:hAnsi="Arial"/>
@@ -6511,10 +6559,10 @@
       <w:lang w:val="vi-VN"/>
     </w:rPr>
   </w:style>
-  <w:style w:type="paragraph" w:styleId="Bongchuthich">
+  <w:style w:type="paragraph" w:styleId="BalloonText">
     <w:name w:val="Balloon Text"/>
-    <w:basedOn w:val="Binhthng"/>
-    <w:link w:val="BongchuthichChar"/>
+    <w:basedOn w:val="Normal"/>
+    <w:link w:val="BalloonTextChar"/>
     <w:rsid w:val="00D328EA"/>
     <w:pPr>
       <w:spacing w:line="240" w:lineRule="auto"/>
@@ -6525,10 +6573,10 @@
       <w:szCs w:val="16"/>
     </w:rPr>
   </w:style>
-  <w:style w:type="character" w:customStyle="1" w:styleId="BongchuthichChar">
-    <w:name w:val="Bóng chú thích Char"/>
-    <w:basedOn w:val="Phngmcinhcuaoanvn"/>
-    <w:link w:val="Bongchuthich"/>
+  <w:style w:type="character" w:customStyle="1" w:styleId="BalloonTextChar">
+    <w:name w:val="Balloon Text Char"/>
+    <w:basedOn w:val="DefaultParagraphFont"/>
+    <w:link w:val="BalloonText"/>
     <w:rsid w:val="00D328EA"/>
     <w:rPr>
       <w:rFonts w:ascii="Tahoma" w:hAnsi="Tahoma" w:cs="Tahoma"/>
@@ -6537,9 +6585,9 @@
       <w:lang w:val="vi-VN"/>
     </w:rPr>
   </w:style>
-  <w:style w:type="paragraph" w:styleId="ThngthngWeb">
+  <w:style w:type="paragraph" w:styleId="NormalWeb">
     <w:name w:val="Normal (Web)"/>
-    <w:basedOn w:val="Binhthng"/>
+    <w:basedOn w:val="Normal"/>
     <w:uiPriority w:val="99"/>
     <w:unhideWhenUsed/>
     <w:rsid w:val="00D328EA"/>
@@ -6552,10 +6600,10 @@
       <w:lang w:val="en-US"/>
     </w:rPr>
   </w:style>
-  <w:style w:type="character" w:customStyle="1" w:styleId="utrangChar">
-    <w:name w:val="Đầu trang Char"/>
-    <w:basedOn w:val="Phngmcinhcuaoanvn"/>
-    <w:link w:val="utrang"/>
+  <w:style w:type="character" w:customStyle="1" w:styleId="HeaderChar">
+    <w:name w:val="Header Char"/>
+    <w:basedOn w:val="DefaultParagraphFont"/>
+    <w:link w:val="Header"/>
     <w:uiPriority w:val="99"/>
     <w:rsid w:val="008B1041"/>
     <w:rPr>
@@ -6563,9 +6611,9 @@
       <w:lang w:val="vi-VN"/>
     </w:rPr>
   </w:style>
-  <w:style w:type="paragraph" w:styleId="oancuaDanhsach">
+  <w:style w:type="paragraph" w:styleId="ListParagraph">
     <w:name w:val="List Paragraph"/>
-    <w:basedOn w:val="Binhthng"/>
+    <w:basedOn w:val="Normal"/>
     <w:uiPriority w:val="34"/>
     <w:qFormat/>
     <w:rsid w:val="00A5798C"/>
